--- a/CT294_HKIII_2425_N04_chinhsua.docx
+++ b/CT294_HKIII_2425_N04_chinhsua.docx
@@ -2276,7 +2276,7 @@
                 <w:noProof/>
                 <w:webHidden/>
               </w:rPr>
-              <w:t>5</w:t>
+              <w:t>6</w:t>
             </w:r>
             <w:r>
               <w:rPr>
@@ -2373,7 +2373,7 @@
                 <w:noProof/>
                 <w:webHidden/>
               </w:rPr>
-              <w:t>5</w:t>
+              <w:t>6</w:t>
             </w:r>
             <w:r>
               <w:rPr>
@@ -2470,7 +2470,7 @@
                 <w:noProof/>
                 <w:webHidden/>
               </w:rPr>
-              <w:t>6</w:t>
+              <w:t>7</w:t>
             </w:r>
             <w:r>
               <w:rPr>
@@ -2567,7 +2567,7 @@
                 <w:noProof/>
                 <w:webHidden/>
               </w:rPr>
-              <w:t>7</w:t>
+              <w:t>8</w:t>
             </w:r>
             <w:r>
               <w:rPr>
@@ -2655,7 +2655,7 @@
                 <w:noProof/>
                 <w:webHidden/>
               </w:rPr>
-              <w:t>7</w:t>
+              <w:t>8</w:t>
             </w:r>
             <w:r>
               <w:rPr>
@@ -2743,7 +2743,7 @@
                 <w:noProof/>
                 <w:webHidden/>
               </w:rPr>
-              <w:t>10</w:t>
+              <w:t>11</w:t>
             </w:r>
             <w:r>
               <w:rPr>
@@ -3068,7 +3068,7 @@
                 <w:noProof/>
                 <w:webHidden/>
               </w:rPr>
-              <w:t>21</w:t>
+              <w:t>22</w:t>
             </w:r>
             <w:r>
               <w:rPr>
@@ -3270,7 +3270,7 @@
                 <w:noProof/>
                 <w:webHidden/>
               </w:rPr>
-              <w:t>24</w:t>
+              <w:t>25</w:t>
             </w:r>
             <w:r>
               <w:rPr>
@@ -3367,7 +3367,7 @@
                 <w:noProof/>
                 <w:webHidden/>
               </w:rPr>
-              <w:t>24</w:t>
+              <w:t>25</w:t>
             </w:r>
             <w:r>
               <w:rPr>
@@ -3464,7 +3464,7 @@
                 <w:noProof/>
                 <w:webHidden/>
               </w:rPr>
-              <w:t>24</w:t>
+              <w:t>25</w:t>
             </w:r>
             <w:r>
               <w:rPr>
@@ -3913,7 +3913,7 @@
                 <w:noProof/>
                 <w:webHidden/>
               </w:rPr>
-              <w:t>28</w:t>
+              <w:t>29</w:t>
             </w:r>
             <w:r>
               <w:rPr>
@@ -4894,14 +4894,31 @@
     </w:p>
     <w:p>
       <w:pPr>
-        <w:pStyle w:val="Heading1"/>
-        <w:rPr>
-          <w:lang w:val="vi-VN"/>
+        <w:spacing w:line="259" w:lineRule="auto"/>
+        <w:ind w:firstLine="0"/>
+        <w:jc w:val="left"/>
+        <w:rPr>
+          <w:rFonts w:eastAsiaTheme="majorEastAsia" w:cstheme="majorBidi"/>
+          <w:b/>
+          <w:color w:val="000000" w:themeColor="text1"/>
+          <w:szCs w:val="40"/>
         </w:rPr>
       </w:pPr>
       <w:bookmarkStart w:id="6" w:name="_Toc204596064"/>
       <w:bookmarkStart w:id="7" w:name="_Toc204680798"/>
       <w:r>
+        <w:br w:type="page"/>
+      </w:r>
+    </w:p>
+    <w:p>
+      <w:pPr>
+        <w:pStyle w:val="Heading1"/>
+        <w:rPr>
+          <w:lang w:val="vi-VN"/>
+        </w:rPr>
+      </w:pPr>
+      <w:r>
+        <w:lastRenderedPageBreak/>
         <w:t>PHẦN</w:t>
       </w:r>
       <w:r>
@@ -5583,7 +5600,6 @@
     </w:p>
     <w:p>
       <w:r>
-        <w:lastRenderedPageBreak/>
         <w:t>D</w:t>
       </w:r>
       <w:r>
@@ -5702,6 +5718,7 @@
           <w:noProof/>
           <w:lang w:val="vi-VN"/>
         </w:rPr>
+        <w:lastRenderedPageBreak/>
         <w:drawing>
           <wp:inline distT="0" distB="0" distL="0" distR="0" wp14:anchorId="2B57A921" wp14:editId="6B00CE7E">
             <wp:extent cx="4541520" cy="3111973"/>
@@ -5846,11 +5863,7 @@
         <w:t xml:space="preserve">Tập dữ liệu </w:t>
       </w:r>
       <w:r>
-        <w:t xml:space="preserve">MovieLens 100K cung cấp một nền tảng chuẩn để triển khai và kiểm thử các mô hình gợi ý. Nhờ có dữ liệu phân loại rõ ràng, hệ thống có thể huấn luyện </w:t>
-      </w:r>
-      <w:r>
-        <w:lastRenderedPageBreak/>
-        <w:t>các mô hình</w:t>
+        <w:t>MovieLens 100K cung cấp một nền tảng chuẩn để triển khai và kiểm thử các mô hình gợi ý. Nhờ có dữ liệu phân loại rõ ràng, hệ thống có thể huấn luyện các mô hình</w:t>
       </w:r>
       <w:r>
         <w:t xml:space="preserve"> lọc cộng </w:t>
@@ -5906,6 +5919,7 @@
       <w:bookmarkStart w:id="14" w:name="_Toc204596067"/>
       <w:bookmarkStart w:id="15" w:name="_Toc204680801"/>
       <w:r>
+        <w:lastRenderedPageBreak/>
         <w:t>Phân</w:t>
       </w:r>
       <w:r>
@@ -6104,7 +6118,6 @@
     </w:p>
     <w:p>
       <w:r>
-        <w:lastRenderedPageBreak/>
         <w:t xml:space="preserve">Thư viện còn hỗ trợ các bước tiền xử lý như chuẩn hóa dữ liệu, mã hóa đặc trưng và tích hợp pipeline huấn luyện </w:t>
       </w:r>
       <w:r>
@@ -6204,7 +6217,11 @@
         </w:numPr>
       </w:pPr>
       <w:r>
-        <w:t>Tìm K láng giềng gần nhất. Có thể là người dùng giống người cần dự đoán (user-based) hoặc sản phẩm giống sản phẩm cần dự đoán (item-based). Độ tương đồng có thể được đo bằng cosine similarity, Pearson correlation hoặc Euclidean distance. Trong hệ thống gợi ý, cosine và Pearson thường được ưu tiên do dữ liệu thưa.</w:t>
+        <w:t xml:space="preserve">Tìm K láng giềng gần nhất. Có thể là người dùng giống người cần dự đoán (user-based) hoặc sản phẩm giống sản phẩm cần dự đoán (item-based). Độ </w:t>
+      </w:r>
+      <w:r>
+        <w:lastRenderedPageBreak/>
+        <w:t>tương đồng có thể được đo bằng cosine similarity, Pearson correlation hoặc Euclidean distance. Trong hệ thống gợi ý, cosine và Pearson thường được ưu tiên do dữ liệu thưa.</w:t>
       </w:r>
     </w:p>
     <w:p>
@@ -6324,31 +6341,28 @@
         <w:t xml:space="preserve"> </w:t>
       </w:r>
       <w:r>
-        <w:t xml:space="preserve">Trong hệ thống gợi ý: </w:t>
-      </w:r>
+        <w:t>Trong hệ thống gợi ý: nếu dự đoán điểm đánh giá hoặc đề xuất sản phẩm, nhãn có thể là điểm số hoặc lượt mua,</w:t>
+      </w:r>
+      <w:r>
+        <w:t xml:space="preserve"> số lượt xem,…</w:t>
+      </w:r>
+      <w:r>
+        <w:t xml:space="preserve"> nếu chỉ dùng để tìm người dùng tương tự (user-based), không nhất thiết cần nhãn.</w:t>
+      </w:r>
+    </w:p>
+    <w:p>
+      <w:r>
+        <w:t>Dữ liệu dạng ma trận: Scikit-learn hỗ trợ ma trận đầy đủ: dùng NumPy array, ma trận thưa: dùng scipy.sparse phù hợp với dữ liệu người dùng – sản phẩm (user-item rating matrix). Các lớp như KNeighborsClassifier, KNeighborsRegressor hay NearestNeighbors đều hỗ trợ cả hai định dạng trên. Dữ liệu thưa vẫn hoạt động tốt với các công thức tính khoảng cách như cosine similarity hoặc Minkowski.</w:t>
+      </w:r>
+    </w:p>
+    <w:p>
+      <w:r>
+        <w:t>Chuẩn hóa dữ liệu: Do KNN tính toán khoảng cách giữa các điểm, các đặc trưng nên được chuẩn hóa để tránh hiện tượng “đặc trưng lớn át đặc trưng nhỏ”.Phương pháp chuẩn hóa phổ biến:Min-max scaling: đưa dữ liệu về khoảng [0, 1], Z-score: đưa về trung bình 0 và độ lệch chuẩn 1.</w:t>
+      </w:r>
+    </w:p>
+    <w:p>
       <w:r>
         <w:lastRenderedPageBreak/>
-        <w:t>nếu dự đoán điểm đánh giá hoặc đề xuất sản phẩm, nhãn có thể là điểm số hoặc lượt mua,</w:t>
-      </w:r>
-      <w:r>
-        <w:t xml:space="preserve"> số lượt xem,…</w:t>
-      </w:r>
-      <w:r>
-        <w:t xml:space="preserve"> nếu chỉ dùng để tìm người dùng tương tự (user-based), không nhất thiết cần nhãn.</w:t>
-      </w:r>
-    </w:p>
-    <w:p>
-      <w:r>
-        <w:t>Dữ liệu dạng ma trận: Scikit-learn hỗ trợ ma trận đầy đủ: dùng NumPy array, ma trận thưa: dùng scipy.sparse phù hợp với dữ liệu người dùng – sản phẩm (user-item rating matrix). Các lớp như KNeighborsClassifier, KNeighborsRegressor hay NearestNeighbors đều hỗ trợ cả hai định dạng trên. Dữ liệu thưa vẫn hoạt động tốt với các công thức tính khoảng cách như cosine similarity hoặc Minkowski.</w:t>
-      </w:r>
-    </w:p>
-    <w:p>
-      <w:r>
-        <w:t>Chuẩn hóa dữ liệu: Do KNN tính toán khoảng cách giữa các điểm, các đặc trưng nên được chuẩn hóa để tránh hiện tượng “đặc trưng lớn át đặc trưng nhỏ”.Phương pháp chuẩn hóa phổ biến:Min-max scaling: đưa dữ liệu về khoảng [0, 1], Z-score: đưa về trung bình 0 và độ lệch chuẩn 1.</w:t>
-      </w:r>
-    </w:p>
-    <w:p>
-      <w:r>
         <w:t>Bố cục dữ liệu huấn luyện: dữ liệu thường tổ chức dưới dạng: ma trận X: kích thước (số mẫu × số đặc trưng), vector y: độ dài bằng số mẫu (nếu có nhãn). Trong bài toán gợi ý: mỗi hàng đại diện cho một người dùng hoặc sản phẩm, các cột là sản phẩm hoặc thuộc tính sản phẩm, nhãn có thể là điểm đánh giá, lượt xem hoặc thứ tự mua hàng.</w:t>
       </w:r>
     </w:p>
@@ -6388,25 +6402,74 @@
       </w:r>
     </w:p>
     <w:p>
+      <w:pPr>
+        <w:rPr>
+          <w:lang w:val="vi-VN"/>
+        </w:rPr>
+      </w:pPr>
       <w:r>
         <w:t>Sklearn cung cấp một bộ tham số rất đa dạng và có độ tùy chỉnh cao. Các tham số quan trọng khi khởi tạo sklearn.neighbors.KNeighborsRegressor bao gồm:</w:t>
       </w:r>
     </w:p>
     <w:p>
       <w:pPr>
-        <w:pStyle w:val="CustomCaption"/>
-      </w:pPr>
-      <w:r>
-        <w:t xml:space="preserve">Bảng </w:t>
+        <w:pStyle w:val="Caption"/>
+        <w:keepNext/>
+        <w:rPr>
+          <w:sz w:val="24"/>
+          <w:szCs w:val="24"/>
+        </w:rPr>
+      </w:pPr>
+      <w:r>
+        <w:rPr>
+          <w:sz w:val="24"/>
+          <w:szCs w:val="24"/>
+        </w:rPr>
+        <w:t xml:space="preserve">Bảng </w:t>
+      </w:r>
+      <w:r>
+        <w:rPr>
+          <w:sz w:val="24"/>
+          <w:szCs w:val="24"/>
+        </w:rPr>
+        <w:fldChar w:fldCharType="begin"/>
+      </w:r>
+      <w:r>
+        <w:rPr>
+          <w:sz w:val="24"/>
+          <w:szCs w:val="24"/>
+        </w:rPr>
+        <w:instrText xml:space="preserve"> SEQ Bảng \* ARABIC </w:instrText>
+      </w:r>
+      <w:r>
+        <w:rPr>
+          <w:sz w:val="24"/>
+          <w:szCs w:val="24"/>
+        </w:rPr>
+        <w:fldChar w:fldCharType="separate"/>
       </w:r>
       <w:r>
         <w:rPr>
           <w:noProof/>
-        </w:rPr>
-        <w:t>3.1.1</w:t>
-      </w:r>
-      <w:r>
-        <w:t xml:space="preserve"> Bảng tham số quan trọng cho sklearn.neighbors.KNeighborsRegressor</w:t>
+          <w:sz w:val="24"/>
+          <w:szCs w:val="24"/>
+        </w:rPr>
+        <w:t>1</w:t>
+      </w:r>
+      <w:r>
+        <w:rPr>
+          <w:sz w:val="24"/>
+          <w:szCs w:val="24"/>
+        </w:rPr>
+        <w:fldChar w:fldCharType="end"/>
+      </w:r>
+      <w:r>
+        <w:rPr>
+          <w:sz w:val="24"/>
+          <w:szCs w:val="24"/>
+          <w:lang w:val="vi-VN"/>
+        </w:rPr>
+        <w:t>. Bảng tham số quan trọng cho sklearn.neighbors.KNeighborsRegressor</w:t>
       </w:r>
     </w:p>
     <w:tbl>
@@ -6673,7 +6736,6 @@
               <w:jc w:val="center"/>
             </w:pPr>
             <w:r>
-              <w:lastRenderedPageBreak/>
               <w:t>metric</w:t>
             </w:r>
           </w:p>
@@ -6890,19 +6952,63 @@
     </w:p>
     <w:p>
       <w:pPr>
-        <w:pStyle w:val="CustomCaption"/>
-      </w:pPr>
-      <w:r>
-        <w:t>Bảng 3</w:t>
+        <w:pStyle w:val="Caption"/>
+        <w:keepNext/>
+        <w:rPr>
+          <w:sz w:val="24"/>
+          <w:szCs w:val="24"/>
+        </w:rPr>
+      </w:pPr>
+      <w:r>
+        <w:rPr>
+          <w:sz w:val="24"/>
+          <w:szCs w:val="24"/>
+        </w:rPr>
+        <w:t xml:space="preserve">Bảng </w:t>
+      </w:r>
+      <w:r>
+        <w:rPr>
+          <w:sz w:val="24"/>
+          <w:szCs w:val="24"/>
+        </w:rPr>
+        <w:fldChar w:fldCharType="begin"/>
+      </w:r>
+      <w:r>
+        <w:rPr>
+          <w:sz w:val="24"/>
+          <w:szCs w:val="24"/>
+        </w:rPr>
+        <w:instrText xml:space="preserve"> SEQ Bảng \* ARABIC </w:instrText>
+      </w:r>
+      <w:r>
+        <w:rPr>
+          <w:sz w:val="24"/>
+          <w:szCs w:val="24"/>
+        </w:rPr>
+        <w:fldChar w:fldCharType="separate"/>
       </w:r>
       <w:r>
         <w:rPr>
           <w:noProof/>
-        </w:rPr>
-        <w:t>.1.2</w:t>
-      </w:r>
-      <w:r>
-        <w:t xml:space="preserve"> Bảng tham số nâng cao cho sklearn.neighbors.KNeighborsRegressor</w:t>
+          <w:sz w:val="24"/>
+          <w:szCs w:val="24"/>
+        </w:rPr>
+        <w:t>2</w:t>
+      </w:r>
+      <w:r>
+        <w:rPr>
+          <w:sz w:val="24"/>
+          <w:szCs w:val="24"/>
+        </w:rPr>
+        <w:fldChar w:fldCharType="end"/>
+      </w:r>
+      <w:r>
+        <w:rPr>
+          <w:sz w:val="24"/>
+          <w:szCs w:val="24"/>
+          <w:lang w:val="vi-VN"/>
+        </w:rPr>
+        <w:t>.Bảng tham số nâng cao cho sklearn.neighbors.KNeighborsRegressor</w:t>
       </w:r>
     </w:p>
     <w:tbl>
@@ -7229,6 +7335,7 @@
               <w:jc w:val="center"/>
             </w:pPr>
             <w:r>
+              <w:lastRenderedPageBreak/>
               <w:t>n_jobs</w:t>
             </w:r>
           </w:p>
@@ -7410,11 +7517,7 @@
     </w:p>
     <w:p>
       <w:r>
-        <w:t xml:space="preserve">Mặc dù các mô hình dựa trên cây quyết định đơn lẻ thường không đạt độ chính xác cao nhất trong hệ thống gợi ý so với các phương pháp hiện đại (ví dụ mô hình phân </w:t>
-      </w:r>
-      <w:r>
-        <w:lastRenderedPageBreak/>
-        <w:t>rã ma trận, mạng nơ-ron), chúng vẫn đóng vai trò nền tảng quan trọng. Nhiều hệ thống gợi ý thực tế sử dụng tổ hợp nhiều cây để cải thiện hiệu quả dự đoán.</w:t>
+        <w:t>Mặc dù các mô hình dựa trên cây quyết định đơn lẻ thường không đạt độ chính xác cao nhất trong hệ thống gợi ý so với các phương pháp hiện đại (ví dụ mô hình phân rã ma trận, mạng nơ-ron), chúng vẫn đóng vai trò nền tảng quan trọng. Nhiều hệ thống gợi ý thực tế sử dụng tổ hợp nhiều cây để cải thiện hiệu quả dự đoán.</w:t>
       </w:r>
     </w:p>
     <w:p>
@@ -7442,7 +7545,11 @@
         <w:t>X</w:t>
       </w:r>
       <w:r>
-        <w:t xml:space="preserve"> cùng một ngưỡng hoặc tiêu chí phân chia tối ưu tại nút gốc để chia dữ liệu thành các nhánh con, sao cho các nhánh con “thuần nhất” hơn về nhãn mục tiêu so với nút cha. Việc chọn đặc trưng và ngưỡng phân chia dựa trên việc tối ưu tiêu chí phân chia – thường là các chỉ số đo độ bất thuần (impurity) của nhánh. Hai chỉ số phổ biến cho cây quyết định phân loại là Gini và Entropy (thông tin).</w:t>
+        <w:t xml:space="preserve"> cùng một ngưỡng hoặc tiêu chí phân chia tối ưu tại nút gốc để chia dữ liệu thành các nhánh con, sao cho các nhánh con “thuần nhất” hơn về nhãn mục tiêu so với nút cha. Việc chọn đặc trưng và ngưỡng phân chia dựa trên việc tối </w:t>
+      </w:r>
+      <w:r>
+        <w:lastRenderedPageBreak/>
+        <w:t>ưu tiêu chí phân chia – thường là các chỉ số đo độ bất thuần (impurity) của nhánh. Hai chỉ số phổ biến cho cây quyết định phân loại là Gini và Entropy (thông tin).</w:t>
       </w:r>
     </w:p>
     <w:p>
@@ -7454,6 +7561,11 @@
       </w:r>
     </w:p>
     <w:p>
+      <w:pPr>
+        <w:rPr>
+          <w:lang w:val="vi-VN"/>
+        </w:rPr>
+      </w:pPr>
       <w:r>
         <w:t>Tương tự như việc giải quyết bài toán cho mô hình học có giám sát</w:t>
       </w:r>
@@ -7475,7 +7587,7 @@
           <w:sz w:val="24"/>
           <w:szCs w:val="24"/>
         </w:rPr>
-        <w:t xml:space="preserve">Table </w:t>
+        <w:t xml:space="preserve">Bảng </w:t>
       </w:r>
       <w:r>
         <w:rPr>
@@ -7489,7 +7601,7 @@
           <w:sz w:val="24"/>
           <w:szCs w:val="24"/>
         </w:rPr>
-        <w:instrText xml:space="preserve"> STYLEREF 3 \s </w:instrText>
+        <w:instrText xml:space="preserve"> SEQ Bảng \* ARABIC </w:instrText>
       </w:r>
       <w:r>
         <w:rPr>
@@ -7504,50 +7616,7 @@
           <w:sz w:val="24"/>
           <w:szCs w:val="24"/>
         </w:rPr>
-        <w:t>3.2</w:t>
-      </w:r>
-      <w:r>
-        <w:rPr>
-          <w:sz w:val="24"/>
-          <w:szCs w:val="24"/>
-        </w:rPr>
-        <w:fldChar w:fldCharType="end"/>
-      </w:r>
-      <w:r>
-        <w:rPr>
-          <w:sz w:val="24"/>
-          <w:szCs w:val="24"/>
-        </w:rPr>
-        <w:t>.</w:t>
-      </w:r>
-      <w:r>
-        <w:rPr>
-          <w:sz w:val="24"/>
-          <w:szCs w:val="24"/>
-        </w:rPr>
-        <w:fldChar w:fldCharType="begin"/>
-      </w:r>
-      <w:r>
-        <w:rPr>
-          <w:sz w:val="24"/>
-          <w:szCs w:val="24"/>
-        </w:rPr>
-        <w:instrText xml:space="preserve"> SEQ Table \* ARABIC \s 3 </w:instrText>
-      </w:r>
-      <w:r>
-        <w:rPr>
-          <w:sz w:val="24"/>
-          <w:szCs w:val="24"/>
-        </w:rPr>
-        <w:fldChar w:fldCharType="separate"/>
-      </w:r>
-      <w:r>
-        <w:rPr>
-          <w:noProof/>
-          <w:sz w:val="24"/>
-          <w:szCs w:val="24"/>
-        </w:rPr>
-        <w:t>1</w:t>
+        <w:t>3</w:t>
       </w:r>
       <w:r>
         <w:rPr>
@@ -7842,11 +7911,15 @@
         <w:pStyle w:val="Heading4"/>
       </w:pPr>
       <w:r>
-        <w:lastRenderedPageBreak/>
         <w:t>Bộ tham số</w:t>
       </w:r>
     </w:p>
     <w:p>
+      <w:pPr>
+        <w:rPr>
+          <w:lang w:val="vi-VN"/>
+        </w:rPr>
+      </w:pPr>
       <w:r>
         <w:t xml:space="preserve">Mô hình </w:t>
       </w:r>
@@ -7871,7 +7944,7 @@
           <w:sz w:val="24"/>
           <w:szCs w:val="24"/>
         </w:rPr>
-        <w:t xml:space="preserve">Table </w:t>
+        <w:t xml:space="preserve">Bảng </w:t>
       </w:r>
       <w:r>
         <w:rPr>
@@ -7885,7 +7958,7 @@
           <w:sz w:val="24"/>
           <w:szCs w:val="24"/>
         </w:rPr>
-        <w:instrText xml:space="preserve"> STYLEREF 3 \s </w:instrText>
+        <w:instrText xml:space="preserve"> SEQ Bảng \* ARABIC </w:instrText>
       </w:r>
       <w:r>
         <w:rPr>
@@ -7900,50 +7973,7 @@
           <w:sz w:val="24"/>
           <w:szCs w:val="24"/>
         </w:rPr>
-        <w:t>3.2</w:t>
-      </w:r>
-      <w:r>
-        <w:rPr>
-          <w:sz w:val="24"/>
-          <w:szCs w:val="24"/>
-        </w:rPr>
-        <w:fldChar w:fldCharType="end"/>
-      </w:r>
-      <w:r>
-        <w:rPr>
-          <w:sz w:val="24"/>
-          <w:szCs w:val="24"/>
-        </w:rPr>
-        <w:t>.</w:t>
-      </w:r>
-      <w:r>
-        <w:rPr>
-          <w:sz w:val="24"/>
-          <w:szCs w:val="24"/>
-        </w:rPr>
-        <w:fldChar w:fldCharType="begin"/>
-      </w:r>
-      <w:r>
-        <w:rPr>
-          <w:sz w:val="24"/>
-          <w:szCs w:val="24"/>
-        </w:rPr>
-        <w:instrText xml:space="preserve"> SEQ Table \* ARABIC \s 3 </w:instrText>
-      </w:r>
-      <w:r>
-        <w:rPr>
-          <w:sz w:val="24"/>
-          <w:szCs w:val="24"/>
-        </w:rPr>
-        <w:fldChar w:fldCharType="separate"/>
-      </w:r>
-      <w:r>
-        <w:rPr>
-          <w:noProof/>
-          <w:sz w:val="24"/>
-          <w:szCs w:val="24"/>
-        </w:rPr>
-        <w:t>2</w:t>
+        <w:t>4</w:t>
       </w:r>
       <w:r>
         <w:rPr>
@@ -8226,6 +8256,7 @@
               <w:jc w:val="center"/>
             </w:pPr>
             <w:r>
+              <w:lastRenderedPageBreak/>
               <w:t>max_depth</w:t>
             </w:r>
           </w:p>
@@ -8498,7 +8529,6 @@
       <w:bookmarkStart w:id="20" w:name="_Toc204596070"/>
       <w:bookmarkStart w:id="21" w:name="_Toc204680804"/>
       <w:r>
-        <w:lastRenderedPageBreak/>
         <w:t>Linear</w:t>
       </w:r>
       <w:r>
@@ -8781,6 +8811,7 @@
     </w:p>
     <w:p>
       <w:r>
+        <w:lastRenderedPageBreak/>
         <w:t xml:space="preserve">Dù đơn giản, Linear Regression vẫn rất hiệu quả trong các bài toán có mối quan hệ tuyến tính tương đối rõ ràng giữa đầu vào và đầu ra. Trong hệ thống gợi ý, Linear Regression có thể được dùng để dự đoán </w:t>
       </w:r>
       <w:r>
@@ -9059,7 +9090,6 @@
           <w:b w:val="0"/>
           <w:bCs w:val="0"/>
         </w:rPr>
-        <w:lastRenderedPageBreak/>
         <w:t>Dự đoán đầu ra</w:t>
       </w:r>
       <w:r>
@@ -9166,6 +9196,7 @@
     </w:p>
     <w:p>
       <w:r>
+        <w:lastRenderedPageBreak/>
         <w:t>Trước khi huấn luyện, cần tiền xử lý dữ liệu: chuyển đổi các biến phân loại thành định dạng số (one-hot encoding hoặc embedding), chuẩn hóa các biến số đo (đưa về trung bình 0, phương sai 1), xử lý dữ liệu thiếu (loại bỏ hoặc thay thế giá trị trung bình), và chia dữ liệu thành tập huấn luyện</w:t>
       </w:r>
       <w:r>
@@ -9182,35 +9213,63 @@
     </w:p>
     <w:p>
       <w:pPr>
-        <w:pStyle w:val="CustomCaption"/>
-      </w:pPr>
-      <w:r>
-        <w:t xml:space="preserve">Table </w:t>
-      </w:r>
-      <w:fldSimple w:instr=" STYLEREF 3 \s ">
-        <w:r>
-          <w:rPr>
-            <w:noProof/>
-          </w:rPr>
-          <w:t>3.3</w:t>
-        </w:r>
-      </w:fldSimple>
-      <w:r>
-        <w:t>.</w:t>
-      </w:r>
-      <w:fldSimple w:instr=" SEQ Table \* ARABIC \s 3 ">
-        <w:r>
-          <w:rPr>
-            <w:noProof/>
-          </w:rPr>
-          <w:t>1</w:t>
-        </w:r>
-      </w:fldSimple>
-      <w:r>
-        <w:rPr>
-          <w:lang w:val="vi-VN"/>
-        </w:rPr>
-        <w:t>. bảng tham số của linear regression</w:t>
+        <w:pStyle w:val="Caption"/>
+        <w:keepNext/>
+        <w:rPr>
+          <w:sz w:val="24"/>
+          <w:szCs w:val="24"/>
+        </w:rPr>
+      </w:pPr>
+      <w:r>
+        <w:rPr>
+          <w:sz w:val="24"/>
+          <w:szCs w:val="24"/>
+        </w:rPr>
+        <w:t xml:space="preserve">Bảng </w:t>
+      </w:r>
+      <w:r>
+        <w:rPr>
+          <w:sz w:val="24"/>
+          <w:szCs w:val="24"/>
+        </w:rPr>
+        <w:fldChar w:fldCharType="begin"/>
+      </w:r>
+      <w:r>
+        <w:rPr>
+          <w:sz w:val="24"/>
+          <w:szCs w:val="24"/>
+        </w:rPr>
+        <w:instrText xml:space="preserve"> SEQ Bảng \* ARABIC </w:instrText>
+      </w:r>
+      <w:r>
+        <w:rPr>
+          <w:sz w:val="24"/>
+          <w:szCs w:val="24"/>
+        </w:rPr>
+        <w:fldChar w:fldCharType="separate"/>
+      </w:r>
+      <w:r>
+        <w:rPr>
+          <w:noProof/>
+          <w:sz w:val="24"/>
+          <w:szCs w:val="24"/>
+        </w:rPr>
+        <w:t>5</w:t>
+      </w:r>
+      <w:r>
+        <w:rPr>
+          <w:sz w:val="24"/>
+          <w:szCs w:val="24"/>
+        </w:rPr>
+        <w:fldChar w:fldCharType="end"/>
+      </w:r>
+      <w:r>
+        <w:rPr>
+          <w:sz w:val="24"/>
+          <w:szCs w:val="24"/>
+          <w:lang w:val="vi-VN"/>
+        </w:rPr>
+        <w:t>.bảng tham số của linear regression</w:t>
       </w:r>
     </w:p>
     <w:tbl>
@@ -9561,7 +9620,6 @@
               <w:jc w:val="center"/>
             </w:pPr>
             <w:r>
-              <w:lastRenderedPageBreak/>
               <w:t>positive</w:t>
             </w:r>
           </w:p>
@@ -9622,7 +9680,14 @@
         </w:tc>
       </w:tr>
     </w:tbl>
-    <w:p/>
+    <w:p>
+      <w:pPr>
+        <w:ind w:firstLine="0"/>
+        <w:rPr>
+          <w:lang w:val="vi-VN"/>
+        </w:rPr>
+      </w:pPr>
+    </w:p>
     <w:p>
       <w:pPr>
         <w:pStyle w:val="Heading3"/>
@@ -9650,6 +9715,7 @@
     </w:p>
     <w:p>
       <w:r>
+        <w:lastRenderedPageBreak/>
         <w:t>Khác với các mô hình cộng tác tuyến tính như MF (dùng tích vô hướng), NCF tận dụng mạng neural để học các hàm tương tác phức tạp giữa vector embedding của người dùng và sản phẩm.</w:t>
       </w:r>
     </w:p>
@@ -9666,7 +9732,6 @@
         </w:rPr>
       </w:pPr>
       <w:r>
-        <w:lastRenderedPageBreak/>
         <w:t>Quá</w:t>
       </w:r>
       <w:r>
@@ -9742,6 +9807,7 @@
         </w:numPr>
       </w:pPr>
       <w:r>
+        <w:lastRenderedPageBreak/>
         <w:t>Đầu ra của hai nhánh được nối lại và đưa qua một lớp kết nối cuối cùng, thường là một tầng tuyến tính có hàm kích hoạt sigmoid, để trả về một giá trị dự đoán cuối cùng trong khoảng [0,1][0,1][0,1]. Giá trị này biểu diễn xác suất người dùng sẽ tương tác với sản phẩm (trong bài toán implicit feedback), hoặc điểm đánh giá dự kiến (trong bài toán explicit rating).</w:t>
       </w:r>
     </w:p>
@@ -9774,28 +9840,28 @@
     </w:p>
     <w:p>
       <w:r>
+        <w:t>Mặc dù NCF không sử dụng nội dung sản phẩm hay hồ sơ người dùng, mô hình vẫn cần biết tổng số lượng người dùng và sản phẩm để khởi tạo kích thước embedding tương ứng. Đây là thông tin cần thiết để xác định số chiều của các lớp nhúng đầu vào.</w:t>
+      </w:r>
+    </w:p>
+    <w:p>
+      <w:r>
+        <w:t>Tập tương tác âm (negative samples): Vì dữ liệu implicit chỉ ghi nhận các tương tác dương (đã xảy ra), cần tạo thêm các tương tác âm để mô hình học phân biệt. Quá trình này gọi là negative sampling, thường thực hiện bằng cách lấy ngẫu nhiên các sản phẩm mà người dùng chưa từng tương tác, giả định là không yêu thích. Tỷ lệ lấy mẫu âm có thể điều chỉnh (ví dụ 1:1, 1:4) tùy thuộc vào yêu cầu bài toán.</w:t>
+      </w:r>
+    </w:p>
+    <w:p>
+      <w:r>
+        <w:t>Ngoài dữ liệu huấn luyện, cần tách riêng một phần dữ liệu làm tập validation và test để đánh giá chất lượng dự đoán của mô hình sau huấn luyện. Việc chia tách này nên đảm bảo tính thời gian (time-aware), ví dụ chia theo mốc thời gian để phản ánh tính tuần tự của hành vi người dùng.</w:t>
+      </w:r>
+    </w:p>
+    <w:p>
+      <w:pPr>
+        <w:pStyle w:val="Heading4"/>
+        <w:rPr>
+          <w:lang w:val="vi-VN"/>
+        </w:rPr>
+      </w:pPr>
+      <w:r>
         <w:lastRenderedPageBreak/>
-        <w:t>Mặc dù NCF không sử dụng nội dung sản phẩm hay hồ sơ người dùng, mô hình vẫn cần biết tổng số lượng người dùng và sản phẩm để khởi tạo kích thước embedding tương ứng. Đây là thông tin cần thiết để xác định số chiều của các lớp nhúng đầu vào.</w:t>
-      </w:r>
-    </w:p>
-    <w:p>
-      <w:r>
-        <w:t>Tập tương tác âm (negative samples): Vì dữ liệu implicit chỉ ghi nhận các tương tác dương (đã xảy ra), cần tạo thêm các tương tác âm để mô hình học phân biệt. Quá trình này gọi là negative sampling, thường thực hiện bằng cách lấy ngẫu nhiên các sản phẩm mà người dùng chưa từng tương tác, giả định là không yêu thích. Tỷ lệ lấy mẫu âm có thể điều chỉnh (ví dụ 1:1, 1:4) tùy thuộc vào yêu cầu bài toán.</w:t>
-      </w:r>
-    </w:p>
-    <w:p>
-      <w:r>
-        <w:t>Ngoài dữ liệu huấn luyện, cần tách riêng một phần dữ liệu làm tập validation và test để đánh giá chất lượng dự đoán của mô hình sau huấn luyện. Việc chia tách này nên đảm bảo tính thời gian (time-aware), ví dụ chia theo mốc thời gian để phản ánh tính tuần tự của hành vi người dùng.</w:t>
-      </w:r>
-    </w:p>
-    <w:p>
-      <w:pPr>
-        <w:pStyle w:val="Heading4"/>
-        <w:rPr>
-          <w:lang w:val="vi-VN"/>
-        </w:rPr>
-      </w:pPr>
-      <w:r>
         <w:t>Bộ</w:t>
       </w:r>
       <w:r>
@@ -9806,25 +9872,74 @@
       </w:r>
     </w:p>
     <w:p>
+      <w:pPr>
+        <w:rPr>
+          <w:lang w:val="vi-VN"/>
+        </w:rPr>
+      </w:pPr>
       <w:r>
         <w:t>Recommenders cung cấp một bộ tham số rất đa dạng và có độ tùy chỉnh cao. Các tham số quan trọng khi khởi tạo recommenders.models.ncf.ncf_singlenode bao gồm:</w:t>
       </w:r>
     </w:p>
     <w:p>
       <w:pPr>
-        <w:pStyle w:val="CustomCaption"/>
-      </w:pPr>
-      <w:r>
-        <w:t xml:space="preserve">Bảng </w:t>
+        <w:pStyle w:val="Caption"/>
+        <w:keepNext/>
+        <w:rPr>
+          <w:sz w:val="24"/>
+          <w:szCs w:val="24"/>
+        </w:rPr>
+      </w:pPr>
+      <w:r>
+        <w:rPr>
+          <w:sz w:val="24"/>
+          <w:szCs w:val="24"/>
+        </w:rPr>
+        <w:t xml:space="preserve">Bảng </w:t>
+      </w:r>
+      <w:r>
+        <w:rPr>
+          <w:sz w:val="24"/>
+          <w:szCs w:val="24"/>
+        </w:rPr>
+        <w:fldChar w:fldCharType="begin"/>
+      </w:r>
+      <w:r>
+        <w:rPr>
+          <w:sz w:val="24"/>
+          <w:szCs w:val="24"/>
+        </w:rPr>
+        <w:instrText xml:space="preserve"> SEQ Bảng \* ARABIC </w:instrText>
+      </w:r>
+      <w:r>
+        <w:rPr>
+          <w:sz w:val="24"/>
+          <w:szCs w:val="24"/>
+        </w:rPr>
+        <w:fldChar w:fldCharType="separate"/>
       </w:r>
       <w:r>
         <w:rPr>
           <w:noProof/>
-        </w:rPr>
-        <w:t>3.4.1</w:t>
-      </w:r>
-      <w:r>
-        <w:t xml:space="preserve"> Bảng tham số quan trọng cho recommenders.models.ncf.ncf_singlenode</w:t>
+          <w:sz w:val="24"/>
+          <w:szCs w:val="24"/>
+        </w:rPr>
+        <w:t>6</w:t>
+      </w:r>
+      <w:r>
+        <w:rPr>
+          <w:sz w:val="24"/>
+          <w:szCs w:val="24"/>
+        </w:rPr>
+        <w:fldChar w:fldCharType="end"/>
+      </w:r>
+      <w:r>
+        <w:rPr>
+          <w:sz w:val="24"/>
+          <w:szCs w:val="24"/>
+          <w:lang w:val="vi-VN"/>
+        </w:rPr>
+        <w:t>.Bảng tham số quan trọng cho recommenders.models.ncf.ncf_singlenode</w:t>
       </w:r>
     </w:p>
     <w:tbl>
@@ -10297,7 +10412,6 @@
               <w:jc w:val="center"/>
             </w:pPr>
             <w:r>
-              <w:lastRenderedPageBreak/>
               <w:t>layers</w:t>
             </w:r>
           </w:p>
@@ -10619,6 +10733,9 @@
     <w:p>
       <w:pPr>
         <w:spacing w:before="160"/>
+        <w:rPr>
+          <w:lang w:val="vi-VN"/>
+        </w:rPr>
       </w:pPr>
       <w:r>
         <w:t>Ngoài ra Recommenders còn cung cấp các tham số nâng cao giúp việc tùy chỉnh cho mô hình trở nên dễ dàng hơn, các tham số bao gồm:</w:t>
@@ -10626,19 +10743,64 @@
     </w:p>
     <w:p>
       <w:pPr>
-        <w:pStyle w:val="CustomCaption"/>
-      </w:pPr>
-      <w:r>
-        <w:t>Bảng 3</w:t>
+        <w:pStyle w:val="Caption"/>
+        <w:keepNext/>
+        <w:rPr>
+          <w:sz w:val="24"/>
+          <w:szCs w:val="24"/>
+        </w:rPr>
+      </w:pPr>
+      <w:r>
+        <w:rPr>
+          <w:sz w:val="24"/>
+          <w:szCs w:val="24"/>
+        </w:rPr>
+        <w:lastRenderedPageBreak/>
+        <w:t xml:space="preserve">Bảng </w:t>
+      </w:r>
+      <w:r>
+        <w:rPr>
+          <w:sz w:val="24"/>
+          <w:szCs w:val="24"/>
+        </w:rPr>
+        <w:fldChar w:fldCharType="begin"/>
+      </w:r>
+      <w:r>
+        <w:rPr>
+          <w:sz w:val="24"/>
+          <w:szCs w:val="24"/>
+        </w:rPr>
+        <w:instrText xml:space="preserve"> SEQ Bảng \* ARABIC </w:instrText>
+      </w:r>
+      <w:r>
+        <w:rPr>
+          <w:sz w:val="24"/>
+          <w:szCs w:val="24"/>
+        </w:rPr>
+        <w:fldChar w:fldCharType="separate"/>
       </w:r>
       <w:r>
         <w:rPr>
           <w:noProof/>
-        </w:rPr>
-        <w:t>.4.2</w:t>
-      </w:r>
-      <w:r>
-        <w:t xml:space="preserve"> Bảng tham số nâng cao cho sklearn.neighbors.KNeighborsRegressor</w:t>
+          <w:sz w:val="24"/>
+          <w:szCs w:val="24"/>
+        </w:rPr>
+        <w:t>7</w:t>
+      </w:r>
+      <w:r>
+        <w:rPr>
+          <w:sz w:val="24"/>
+          <w:szCs w:val="24"/>
+        </w:rPr>
+        <w:fldChar w:fldCharType="end"/>
+      </w:r>
+      <w:r>
+        <w:rPr>
+          <w:sz w:val="24"/>
+          <w:szCs w:val="24"/>
+          <w:lang w:val="vi-VN"/>
+        </w:rPr>
+        <w:t>. Bảng tham số nâng cao cho sklearn.neighbors.KNeighborsRegressor</w:t>
       </w:r>
     </w:p>
     <w:tbl>
@@ -11176,7 +11338,6 @@
               <w:jc w:val="center"/>
             </w:pPr>
             <w:r>
-              <w:lastRenderedPageBreak/>
               <w:t>use_bias</w:t>
             </w:r>
           </w:p>
@@ -11464,7 +11625,11 @@
         </w:rPr>
       </w:pPr>
       <w:r>
-        <w:t>LightGBM là thư viện mã nguồn mở do Microsoft phát triển, áp dụng thuật toán Gradient Boosting Decision Tree (GBDT) để xử lý hiệu quả các bài toán học máy trên dữ liệu lớn. Đặc trưng của LightGBM là tập trung vào  tối ưu tốc độ huấn luyện và sử dụng bộ nhớ hiệu quả, sử dụng các kỹ thuật như chia thang giá trị, sinh cây theo lá, GOSS(Gradient-based One-Side Sampling) và EFB (Exclusive Feature Bundling) để giảm số lượng mẫu và đặc trưng cần xét. Thực nghiệm trên nhiều cho thấy LightGBM nhanh hơn gấp nhiều lần GBDT truyền thống mà vẫn duy trì độ chính xác. Trong hệ gợi ý, LightGBM được ưa chuộng nhờ khả năng xử lý dữ liệu lớn và hỗ trợ nhiều mục tiêu học như phân loại, hồi quy, và xếp hạng.</w:t>
+        <w:t xml:space="preserve">LightGBM là thư viện mã nguồn mở do Microsoft phát triển, áp dụng thuật toán Gradient Boosting Decision Tree (GBDT) để xử lý hiệu quả các bài toán học máy trên dữ liệu lớn. Đặc trưng của LightGBM là tập trung vào tối ưu tốc độ huấn luyện và sử dụng bộ nhớ hiệu quả, sử dụng các kỹ thuật như chia thang giá trị, sinh cây theo </w:t>
+      </w:r>
+      <w:r>
+        <w:lastRenderedPageBreak/>
+        <w:t>lá, GOSS(Gradient-based One-Side Sampling) và EFB (Exclusive Feature Bundling) để giảm số lượng mẫu và đặc trưng cần xét. Thực nghiệm trên nhiều cho thấy LightGBM nhanh hơn gấp nhiều lần GBDT truyền thống mà vẫn duy trì độ chính xác. Trong hệ gợi ý, LightGBM được ưa chuộng nhờ khả năng xử lý dữ liệu lớn và hỗ trợ nhiều mục tiêu học như phân loại, hồi quy, và xếp hạng.</w:t>
       </w:r>
     </w:p>
     <w:p>
@@ -11494,11 +11659,7 @@
     </w:p>
     <w:p>
       <w:r>
-        <w:t xml:space="preserve">Đối với bài toán phân loại, LightGBM thường học trực tiếp các giá trị log-odds (để phân loại nhị phân) hoặc giá trị điểm (scores) cho từng lớp; sau đó tính xác suất </w:t>
-      </w:r>
-      <w:r>
-        <w:lastRenderedPageBreak/>
-        <w:t xml:space="preserve">hoặc quyết định nhãn. Với hồi quy hoặc hệ thống gợi ý dự đoán điểm/điểm xếp hạng, mô hình trả về là giá trị dự đoán cuối cùng (có thể được quy về khoảng [0,1] nếu cần). </w:t>
+        <w:t xml:space="preserve">Đối với bài toán phân loại, LightGBM thường học trực tiếp các giá trị log-odds (để phân loại nhị phân) hoặc giá trị điểm (scores) cho từng lớp; sau đó tính xác suất hoặc quyết định nhãn. Với hồi quy hoặc hệ thống gợi ý dự đoán điểm/điểm xếp hạng, mô hình trả về là giá trị dự đoán cuối cùng (có thể được quy về khoảng [0,1] nếu cần). </w:t>
       </w:r>
     </w:p>
     <w:p>
@@ -11537,49 +11698,69 @@
         <w:pStyle w:val="Heading4"/>
       </w:pPr>
       <w:r>
+        <w:lastRenderedPageBreak/>
         <w:t>Bộ tham số</w:t>
       </w:r>
     </w:p>
     <w:p>
       <w:pPr>
-        <w:pStyle w:val="CustomCaption"/>
-      </w:pPr>
-      <w:r>
-        <w:t xml:space="preserve">Table </w:t>
-      </w:r>
-      <w:fldSimple w:instr=" STYLEREF 3 \s ">
-        <w:r>
-          <w:rPr>
-            <w:noProof/>
-          </w:rPr>
-          <w:t>3.5</w:t>
-        </w:r>
-      </w:fldSimple>
-      <w:r>
-        <w:t>.</w:t>
-      </w:r>
-      <w:fldSimple w:instr=" SEQ Table \* ARABIC \s 3 ">
-        <w:r>
-          <w:rPr>
-            <w:noProof/>
-          </w:rPr>
-          <w:t>1</w:t>
-        </w:r>
-      </w:fldSimple>
-      <w:r>
-        <w:rPr>
-          <w:lang w:val="vi-VN"/>
-        </w:rPr>
-        <w:t>.</w:t>
-      </w:r>
-      <w:r>
-        <w:t>B</w:t>
-      </w:r>
-      <w:r>
-        <w:rPr>
-          <w:lang w:val="vi-VN"/>
-        </w:rPr>
-        <w:t>ảng tham số của LightGBM</w:t>
+        <w:pStyle w:val="Caption"/>
+        <w:keepNext/>
+        <w:rPr>
+          <w:sz w:val="24"/>
+          <w:szCs w:val="24"/>
+        </w:rPr>
+      </w:pPr>
+      <w:r>
+        <w:rPr>
+          <w:sz w:val="24"/>
+          <w:szCs w:val="24"/>
+        </w:rPr>
+        <w:t xml:space="preserve">Bảng </w:t>
+      </w:r>
+      <w:r>
+        <w:rPr>
+          <w:sz w:val="24"/>
+          <w:szCs w:val="24"/>
+        </w:rPr>
+        <w:fldChar w:fldCharType="begin"/>
+      </w:r>
+      <w:r>
+        <w:rPr>
+          <w:sz w:val="24"/>
+          <w:szCs w:val="24"/>
+        </w:rPr>
+        <w:instrText xml:space="preserve"> SEQ Bảng \* ARABIC </w:instrText>
+      </w:r>
+      <w:r>
+        <w:rPr>
+          <w:sz w:val="24"/>
+          <w:szCs w:val="24"/>
+        </w:rPr>
+        <w:fldChar w:fldCharType="separate"/>
+      </w:r>
+      <w:r>
+        <w:rPr>
+          <w:noProof/>
+          <w:sz w:val="24"/>
+          <w:szCs w:val="24"/>
+        </w:rPr>
+        <w:t>8</w:t>
+      </w:r>
+      <w:r>
+        <w:rPr>
+          <w:sz w:val="24"/>
+          <w:szCs w:val="24"/>
+        </w:rPr>
+        <w:fldChar w:fldCharType="end"/>
+      </w:r>
+      <w:r>
+        <w:rPr>
+          <w:sz w:val="24"/>
+          <w:szCs w:val="24"/>
+          <w:lang w:val="vi-VN"/>
+        </w:rPr>
+        <w:t>. Bảng tham số của LightGBM</w:t>
       </w:r>
     </w:p>
     <w:tbl>
@@ -12054,7 +12235,6 @@
               </w:rPr>
             </w:pPr>
             <w:r>
-              <w:lastRenderedPageBreak/>
               <w:t>n_estimators</w:t>
             </w:r>
           </w:p>
@@ -12627,6 +12807,7 @@
       <w:bookmarkStart w:id="26" w:name="_Toc204596073"/>
       <w:bookmarkStart w:id="27" w:name="_Toc204680807"/>
       <w:r>
+        <w:lastRenderedPageBreak/>
         <w:t>SVD</w:t>
       </w:r>
       <w:bookmarkEnd w:id="26"/>
@@ -12771,7 +12952,6 @@
     </w:p>
     <w:p>
       <w:r>
-        <w:lastRenderedPageBreak/>
         <w:t>scikit-surprise (Surprise) là thư viện Python dành cho xây dựng và phân tích bài toán Collaborative Filtering trên dữ liệu rating tường minh (explicit ratings)</w:t>
       </w:r>
       <w:r>
@@ -13451,6 +13631,7 @@
         <w:spacing w:before="160"/>
       </w:pPr>
       <w:r>
+        <w:lastRenderedPageBreak/>
         <w:t xml:space="preserve">Việc giảm thiểu sai số sẽ được dựa trên thuật toán SGD, cập nhật từng bước nhỏ, </w:t>
       </w:r>
       <w:r>
@@ -14418,7 +14599,6 @@
         <w:pStyle w:val="Heading4"/>
       </w:pPr>
       <w:r>
-        <w:lastRenderedPageBreak/>
         <w:t>Các dữ liệu cần thiết</w:t>
       </w:r>
     </w:p>
@@ -14441,6 +14621,11 @@
       </w:r>
     </w:p>
     <w:p>
+      <w:pPr>
+        <w:rPr>
+          <w:lang w:val="vi-VN"/>
+        </w:rPr>
+      </w:pPr>
       <w:r>
         <w:t>Surprise cung cấp một bộ tham số rất đa dạng và có độ tùy chỉnh cao. Các tham số quan trọng khi khởi tạo surprise.SVD bao gồm:</w:t>
       </w:r>
@@ -14459,7 +14644,7 @@
           <w:sz w:val="24"/>
           <w:szCs w:val="24"/>
         </w:rPr>
-        <w:t xml:space="preserve">Table </w:t>
+        <w:t xml:space="preserve">Bảng </w:t>
       </w:r>
       <w:r>
         <w:rPr>
@@ -14473,7 +14658,7 @@
           <w:sz w:val="24"/>
           <w:szCs w:val="24"/>
         </w:rPr>
-        <w:instrText xml:space="preserve"> STYLEREF 3 \s </w:instrText>
+        <w:instrText xml:space="preserve"> SEQ Bảng \* ARABIC </w:instrText>
       </w:r>
       <w:r>
         <w:rPr>
@@ -14488,50 +14673,7 @@
           <w:sz w:val="24"/>
           <w:szCs w:val="24"/>
         </w:rPr>
-        <w:t>3.6</w:t>
-      </w:r>
-      <w:r>
-        <w:rPr>
-          <w:sz w:val="24"/>
-          <w:szCs w:val="24"/>
-        </w:rPr>
-        <w:fldChar w:fldCharType="end"/>
-      </w:r>
-      <w:r>
-        <w:rPr>
-          <w:sz w:val="24"/>
-          <w:szCs w:val="24"/>
-        </w:rPr>
-        <w:t>.</w:t>
-      </w:r>
-      <w:r>
-        <w:rPr>
-          <w:sz w:val="24"/>
-          <w:szCs w:val="24"/>
-        </w:rPr>
-        <w:fldChar w:fldCharType="begin"/>
-      </w:r>
-      <w:r>
-        <w:rPr>
-          <w:sz w:val="24"/>
-          <w:szCs w:val="24"/>
-        </w:rPr>
-        <w:instrText xml:space="preserve"> SEQ Table \* ARABIC \s 3 </w:instrText>
-      </w:r>
-      <w:r>
-        <w:rPr>
-          <w:sz w:val="24"/>
-          <w:szCs w:val="24"/>
-        </w:rPr>
-        <w:fldChar w:fldCharType="separate"/>
-      </w:r>
-      <w:r>
-        <w:rPr>
-          <w:noProof/>
-          <w:sz w:val="24"/>
-          <w:szCs w:val="24"/>
-        </w:rPr>
-        <w:t>1</w:t>
+        <w:t>9</w:t>
       </w:r>
       <w:r>
         <w:rPr>
@@ -14807,6 +14949,7 @@
               <w:jc w:val="center"/>
             </w:pPr>
             <w:r>
+              <w:lastRenderedPageBreak/>
               <w:t>lr_all</w:t>
             </w:r>
           </w:p>
@@ -15010,6 +15153,9 @@
     <w:p>
       <w:pPr>
         <w:spacing w:before="160"/>
+        <w:rPr>
+          <w:lang w:val="vi-VN"/>
+        </w:rPr>
       </w:pPr>
       <w:r>
         <w:t>Ngoài ra Surprise còn cung cấp các tham số nâng cao giúp việc tùy chỉnh cho mô hình trở nên dễ dàng hơn, các tham số bao gồm:</w:t>
@@ -15019,32 +15165,27 @@
       <w:pPr>
         <w:pStyle w:val="Caption"/>
         <w:keepNext/>
+      </w:pPr>
+      <w:r>
         <w:rPr>
           <w:sz w:val="24"/>
           <w:szCs w:val="24"/>
         </w:rPr>
-      </w:pPr>
+        <w:t xml:space="preserve">Bảng </w:t>
+      </w:r>
       <w:r>
         <w:rPr>
           <w:sz w:val="24"/>
           <w:szCs w:val="24"/>
         </w:rPr>
-        <w:lastRenderedPageBreak/>
-        <w:t xml:space="preserve">Table </w:t>
+        <w:fldChar w:fldCharType="begin"/>
       </w:r>
       <w:r>
         <w:rPr>
           <w:sz w:val="24"/>
           <w:szCs w:val="24"/>
         </w:rPr>
-        <w:fldChar w:fldCharType="begin"/>
-      </w:r>
-      <w:r>
-        <w:rPr>
-          <w:sz w:val="24"/>
-          <w:szCs w:val="24"/>
-        </w:rPr>
-        <w:instrText xml:space="preserve"> STYLEREF 3 \s </w:instrText>
+        <w:instrText xml:space="preserve"> SEQ Bảng \* ARABIC </w:instrText>
       </w:r>
       <w:r>
         <w:rPr>
@@ -15059,7 +15200,7 @@
           <w:sz w:val="24"/>
           <w:szCs w:val="24"/>
         </w:rPr>
-        <w:t>3.6</w:t>
+        <w:t>10</w:t>
       </w:r>
       <w:r>
         <w:rPr>
@@ -15072,52 +15213,9 @@
         <w:rPr>
           <w:sz w:val="24"/>
           <w:szCs w:val="24"/>
-        </w:rPr>
-        <w:t>.</w:t>
-      </w:r>
-      <w:r>
-        <w:rPr>
-          <w:sz w:val="24"/>
-          <w:szCs w:val="24"/>
-        </w:rPr>
-        <w:fldChar w:fldCharType="begin"/>
-      </w:r>
-      <w:r>
-        <w:rPr>
-          <w:sz w:val="24"/>
-          <w:szCs w:val="24"/>
-        </w:rPr>
-        <w:instrText xml:space="preserve"> SEQ Table \* ARABIC \s 3 </w:instrText>
-      </w:r>
-      <w:r>
-        <w:rPr>
-          <w:sz w:val="24"/>
-          <w:szCs w:val="24"/>
-        </w:rPr>
-        <w:fldChar w:fldCharType="separate"/>
-      </w:r>
-      <w:r>
-        <w:rPr>
-          <w:noProof/>
-          <w:sz w:val="24"/>
-          <w:szCs w:val="24"/>
-        </w:rPr>
-        <w:t>2</w:t>
-      </w:r>
-      <w:r>
-        <w:rPr>
-          <w:sz w:val="24"/>
-          <w:szCs w:val="24"/>
-        </w:rPr>
-        <w:fldChar w:fldCharType="end"/>
-      </w:r>
-      <w:r>
-        <w:rPr>
-          <w:sz w:val="24"/>
-          <w:szCs w:val="24"/>
-          <w:lang w:val="vi-VN"/>
-        </w:rPr>
-        <w:t>.bảng tham số nâng cao của SVD</w:t>
+          <w:lang w:val="vi-VN"/>
+        </w:rPr>
+        <w:t>. bảng tham số nâng cao của SVD</w:t>
       </w:r>
     </w:p>
     <w:tbl>
@@ -15659,30 +15757,23 @@
       <w:bookmarkEnd w:id="29"/>
     </w:p>
     <w:p>
-      <w:r>
-        <w:t>Nhóm tác giả đã sử dụng công cụ Anaconda</w:t>
-      </w:r>
-      <w:r>
-        <w:t xml:space="preserve"> để cài đặt môi trường</w:t>
-      </w:r>
-      <w:r>
-        <w:t>.</w:t>
-      </w:r>
-    </w:p>
-    <w:p>
-      <w:r>
-        <w:t>Phiên bản Python đang sử dụng là 3.9</w:t>
-      </w:r>
-      <w:r>
-        <w:t>. Sau đó tạo kernel phù hợp.</w:t>
-      </w:r>
-    </w:p>
-    <w:p>
-      <w:r>
-        <w:t>Các thư viện có liên quan được nhóm tác giả liệt kê trong tập tin requirements.txt</w:t>
-      </w:r>
-      <w:r>
-        <w:t>.</w:t>
+      <w:pPr>
+        <w:rPr>
+          <w:lang w:val="vi-VN"/>
+        </w:rPr>
+      </w:pPr>
+      <w:r>
+        <w:rPr>
+          <w:lang w:val="vi-VN"/>
+        </w:rPr>
+        <w:t xml:space="preserve">Trong quá trình xây dựng và triển khai mô hình, nhóm tác giả đã sử dụng Anaconda để cài đặt môi trường làm việc. Phiên bản Python đang sử dụng là 3.9 nhằm đảm bảo tính tương tích với các thư viện cần thiết cho mô hình học máy. sau đó nhóm tiến </w:t>
+      </w:r>
+      <w:r>
+        <w:rPr>
+          <w:lang w:val="vi-VN"/>
+        </w:rPr>
+        <w:lastRenderedPageBreak/>
+        <w:t>hành tạo Kernel phù hợp để phục vụ cho quá trình huấn luyện và đánh giá mô hình. Các thư viện có liên quan đã được nhóm liệt kê đầy đủ trong tập tin requirements.txt.</w:t>
       </w:r>
     </w:p>
     <w:p>
@@ -15848,18 +15939,42 @@
       <w:bookmarkEnd w:id="33"/>
     </w:p>
     <w:p>
-      <w:r>
-        <w:t>Trích đặc trưng và chuẩn hóa</w:t>
-      </w:r>
-    </w:p>
-    <w:p>
-      <w:r>
-        <w:t>Trích đặc trưng bằng cách mã hóa dữ liệu từ chuỗi sang số</w:t>
-      </w:r>
-    </w:p>
-    <w:p>
-      <w:r>
-        <w:t>Sử dụng MinMaxScaler để chuẩn hóa</w:t>
+      <w:pPr>
+        <w:rPr>
+          <w:lang w:val="vi-VN"/>
+        </w:rPr>
+      </w:pPr>
+      <w:r>
+        <w:rPr>
+          <w:lang w:val="vi-VN"/>
+        </w:rPr>
+        <w:t>Trong gia đoạn tiền xử lí dữ liệu, dữ liệu đầu vào được xử lí theo hai bước chính: trích xuất đặc trưng và chuẩn hóa</w:t>
+      </w:r>
+    </w:p>
+    <w:p>
+      <w:pPr>
+        <w:rPr>
+          <w:lang w:val="vi-VN"/>
+        </w:rPr>
+      </w:pPr>
+      <w:r>
+        <w:rPr>
+          <w:lang w:val="vi-VN"/>
+        </w:rPr>
+        <w:t>Các đặc trưng dạng chuổi được mã hóa về dạng số để thuận tiện cho quá trình huấn luyện mô hình. Phương pháp mã hóa được sử dụng là label encoding giúp chuyển đổi dữ liệu dạng ký tự thành các giá trị số nguyên tương ứng.</w:t>
+      </w:r>
+    </w:p>
+    <w:p>
+      <w:pPr>
+        <w:rPr>
+          <w:lang w:val="vi-VN"/>
+        </w:rPr>
+      </w:pPr>
+      <w:r>
+        <w:rPr>
+          <w:lang w:val="vi-VN"/>
+        </w:rPr>
+        <w:t>Tiếp theo, toàn bộ dữ liệu sau khi mã hóa được đưa vào quá trình chuẩn hóa nhằm đưa các giá trị về cũng một khoảng, nhóm đã sử dụng phương pháp Min-Max-Scalling thông qua MinMaxScaler trong thư viện Scikit-learn.</w:t>
       </w:r>
     </w:p>
     <w:p>
@@ -15872,7 +15987,6 @@
       <w:bookmarkStart w:id="34" w:name="_Toc204596077"/>
       <w:bookmarkStart w:id="35" w:name="_Toc204680811"/>
       <w:r>
-        <w:lastRenderedPageBreak/>
         <w:t>Quá</w:t>
       </w:r>
       <w:r>
@@ -16113,6 +16227,7 @@
                   <w:rPr>
                     <w:rFonts w:ascii="Cambria Math" w:hAnsi="Cambria Math"/>
                   </w:rPr>
+                  <w:lastRenderedPageBreak/>
                   <m:t>MAE=</m:t>
                 </m:r>
                 <m:f>
@@ -16541,7 +16656,6 @@
         <w:pStyle w:val="Heading4"/>
       </w:pPr>
       <w:r>
-        <w:lastRenderedPageBreak/>
         <w:t>RMSE</w:t>
       </w:r>
     </w:p>
@@ -16968,6 +17082,11 @@
       <w:bookmarkEnd w:id="41"/>
     </w:p>
     <w:p>
+      <w:pPr>
+        <w:rPr>
+          <w:lang w:val="vi-VN"/>
+        </w:rPr>
+      </w:pPr>
       <w:r>
         <w:rPr>
           <w:lang w:val="vi-VN"/>
@@ -17025,7 +17144,8 @@
           <w:sz w:val="24"/>
           <w:szCs w:val="24"/>
         </w:rPr>
-        <w:t xml:space="preserve">Table </w:t>
+        <w:lastRenderedPageBreak/>
+        <w:t xml:space="preserve">Bảng </w:t>
       </w:r>
       <w:r>
         <w:rPr>
@@ -17039,7 +17159,7 @@
           <w:sz w:val="24"/>
           <w:szCs w:val="24"/>
         </w:rPr>
-        <w:instrText xml:space="preserve"> STYLEREF 3 \s </w:instrText>
+        <w:instrText xml:space="preserve"> SEQ Bảng \* ARABIC </w:instrText>
       </w:r>
       <w:r>
         <w:rPr>
@@ -17054,7 +17174,7 @@
           <w:sz w:val="24"/>
           <w:szCs w:val="24"/>
         </w:rPr>
-        <w:t>6.2</w:t>
+        <w:t>11</w:t>
       </w:r>
       <w:r>
         <w:rPr>
@@ -17067,52 +17187,9 @@
         <w:rPr>
           <w:sz w:val="24"/>
           <w:szCs w:val="24"/>
-        </w:rPr>
-        <w:t>.</w:t>
-      </w:r>
-      <w:r>
-        <w:rPr>
-          <w:sz w:val="24"/>
-          <w:szCs w:val="24"/>
-        </w:rPr>
-        <w:fldChar w:fldCharType="begin"/>
-      </w:r>
-      <w:r>
-        <w:rPr>
-          <w:sz w:val="24"/>
-          <w:szCs w:val="24"/>
-        </w:rPr>
-        <w:instrText xml:space="preserve"> SEQ Table \* ARABIC \s 3 </w:instrText>
-      </w:r>
-      <w:r>
-        <w:rPr>
-          <w:sz w:val="24"/>
-          <w:szCs w:val="24"/>
-        </w:rPr>
-        <w:fldChar w:fldCharType="separate"/>
-      </w:r>
-      <w:r>
-        <w:rPr>
-          <w:noProof/>
-          <w:sz w:val="24"/>
-          <w:szCs w:val="24"/>
-        </w:rPr>
-        <w:t>1</w:t>
-      </w:r>
-      <w:r>
-        <w:rPr>
-          <w:sz w:val="24"/>
-          <w:szCs w:val="24"/>
-        </w:rPr>
-        <w:fldChar w:fldCharType="end"/>
-      </w:r>
-      <w:r>
-        <w:rPr>
-          <w:sz w:val="24"/>
-          <w:szCs w:val="24"/>
-          <w:lang w:val="vi-VN"/>
-        </w:rPr>
-        <w:t>.bảng đánh giá mô hình</w:t>
+          <w:lang w:val="vi-VN"/>
+        </w:rPr>
+        <w:t>. Bảng đánh giá mô hình</w:t>
       </w:r>
     </w:p>
     <w:tbl>
@@ -17123,8 +17200,8 @@
         <w:tblLook w:val="04A0" w:firstRow="1" w:lastRow="0" w:firstColumn="1" w:lastColumn="0" w:noHBand="0" w:noVBand="1"/>
       </w:tblPr>
       <w:tblGrid>
-        <w:gridCol w:w="1413"/>
-        <w:gridCol w:w="1984"/>
+        <w:gridCol w:w="1555"/>
+        <w:gridCol w:w="1842"/>
         <w:gridCol w:w="1418"/>
         <w:gridCol w:w="1276"/>
         <w:gridCol w:w="1417"/>
@@ -17133,7 +17210,7 @@
       <w:tr>
         <w:tc>
           <w:tcPr>
-            <w:tcW w:w="1413" w:type="dxa"/>
+            <w:tcW w:w="1555" w:type="dxa"/>
             <w:vMerge w:val="restart"/>
             <w:vAlign w:val="center"/>
           </w:tcPr>
@@ -17158,7 +17235,7 @@
         </w:tc>
         <w:tc>
           <w:tcPr>
-            <w:tcW w:w="1984" w:type="dxa"/>
+            <w:tcW w:w="1842" w:type="dxa"/>
             <w:vMerge w:val="restart"/>
             <w:vAlign w:val="center"/>
           </w:tcPr>
@@ -17267,7 +17344,7 @@
       <w:tr>
         <w:tc>
           <w:tcPr>
-            <w:tcW w:w="1413" w:type="dxa"/>
+            <w:tcW w:w="1555" w:type="dxa"/>
             <w:vMerge/>
             <w:vAlign w:val="center"/>
           </w:tcPr>
@@ -17285,7 +17362,7 @@
         </w:tc>
         <w:tc>
           <w:tcPr>
-            <w:tcW w:w="1984" w:type="dxa"/>
+            <w:tcW w:w="1842" w:type="dxa"/>
             <w:vMerge/>
             <w:vAlign w:val="center"/>
           </w:tcPr>
@@ -17395,12 +17472,17 @@
       <w:tr>
         <w:tc>
           <w:tcPr>
-            <w:tcW w:w="1413" w:type="dxa"/>
+            <w:tcW w:w="1555" w:type="dxa"/>
             <w:vAlign w:val="center"/>
           </w:tcPr>
           <w:p>
             <w:pPr>
               <w:pStyle w:val="Subtitle"/>
+              <w:ind w:firstLine="0"/>
+              <w:jc w:val="both"/>
+              <w:rPr>
+                <w:lang w:val="vi-VN"/>
+              </w:rPr>
             </w:pPr>
             <w:r>
               <w:t>KNN</w:t>
@@ -17409,6 +17491,8 @@
           <w:p>
             <w:pPr>
               <w:pStyle w:val="Subtitle"/>
+              <w:ind w:firstLine="0"/>
+              <w:jc w:val="both"/>
             </w:pPr>
             <w:r>
               <w:t>(k=20)</w:t>
@@ -17417,12 +17501,14 @@
         </w:tc>
         <w:tc>
           <w:tcPr>
-            <w:tcW w:w="1984" w:type="dxa"/>
+            <w:tcW w:w="1842" w:type="dxa"/>
             <w:vAlign w:val="center"/>
           </w:tcPr>
           <w:p>
             <w:pPr>
               <w:pStyle w:val="Subtitle"/>
+              <w:ind w:firstLine="0"/>
+              <w:jc w:val="both"/>
             </w:pPr>
             <w:r>
               <w:t>C</w:t>
@@ -17501,12 +17587,14 @@
       <w:tr>
         <w:tc>
           <w:tcPr>
-            <w:tcW w:w="1413" w:type="dxa"/>
+            <w:tcW w:w="1555" w:type="dxa"/>
             <w:vAlign w:val="center"/>
           </w:tcPr>
           <w:p>
             <w:pPr>
               <w:pStyle w:val="Subtitle"/>
+              <w:ind w:firstLine="0"/>
+              <w:jc w:val="both"/>
             </w:pPr>
             <w:r>
               <w:t>Linear</w:t>
@@ -17515,6 +17603,8 @@
           <w:p>
             <w:pPr>
               <w:pStyle w:val="Subtitle"/>
+              <w:ind w:firstLine="0"/>
+              <w:jc w:val="both"/>
             </w:pPr>
             <w:r>
               <w:t>Regression</w:t>
@@ -17523,12 +17613,14 @@
         </w:tc>
         <w:tc>
           <w:tcPr>
-            <w:tcW w:w="1984" w:type="dxa"/>
+            <w:tcW w:w="1842" w:type="dxa"/>
             <w:vAlign w:val="center"/>
           </w:tcPr>
           <w:p>
             <w:pPr>
               <w:pStyle w:val="Subtitle"/>
+              <w:ind w:firstLine="0"/>
+              <w:jc w:val="both"/>
             </w:pPr>
             <w:r>
               <w:t>C</w:t>
@@ -17604,12 +17696,14 @@
       <w:tr>
         <w:tc>
           <w:tcPr>
-            <w:tcW w:w="1413" w:type="dxa"/>
+            <w:tcW w:w="1555" w:type="dxa"/>
             <w:vAlign w:val="center"/>
           </w:tcPr>
           <w:p>
             <w:pPr>
               <w:pStyle w:val="Subtitle"/>
+              <w:ind w:firstLine="0"/>
+              <w:jc w:val="both"/>
             </w:pPr>
             <w:r>
               <w:t>Decision Tree</w:t>
@@ -17618,12 +17712,14 @@
         </w:tc>
         <w:tc>
           <w:tcPr>
-            <w:tcW w:w="1984" w:type="dxa"/>
+            <w:tcW w:w="1842" w:type="dxa"/>
             <w:vAlign w:val="center"/>
           </w:tcPr>
           <w:p>
             <w:pPr>
               <w:pStyle w:val="Subtitle"/>
+              <w:ind w:firstLine="0"/>
+              <w:jc w:val="both"/>
             </w:pPr>
             <w:r>
               <w:t>C</w:t>
@@ -17693,26 +17789,33 @@
       <w:tr>
         <w:tc>
           <w:tcPr>
-            <w:tcW w:w="1413" w:type="dxa"/>
+            <w:tcW w:w="1555" w:type="dxa"/>
             <w:vAlign w:val="center"/>
           </w:tcPr>
           <w:p>
             <w:pPr>
               <w:pStyle w:val="Subtitle"/>
-            </w:pPr>
-            <w:r>
-              <w:t>lightGBM</w:t>
-            </w:r>
-          </w:p>
-        </w:tc>
-        <w:tc>
-          <w:tcPr>
-            <w:tcW w:w="1984" w:type="dxa"/>
+              <w:ind w:firstLine="0"/>
+              <w:jc w:val="both"/>
+            </w:pPr>
+            <w:r>
+              <w:t>L</w:t>
+            </w:r>
+            <w:r>
+              <w:t>ightGBM</w:t>
+            </w:r>
+          </w:p>
+        </w:tc>
+        <w:tc>
+          <w:tcPr>
+            <w:tcW w:w="1842" w:type="dxa"/>
             <w:vAlign w:val="center"/>
           </w:tcPr>
           <w:p>
             <w:pPr>
               <w:pStyle w:val="Subtitle"/>
+              <w:ind w:firstLine="0"/>
+              <w:jc w:val="both"/>
             </w:pPr>
             <w:r>
               <w:t>C</w:t>
@@ -17788,27 +17891,29 @@
       <w:tr>
         <w:tc>
           <w:tcPr>
-            <w:tcW w:w="1413" w:type="dxa"/>
+            <w:tcW w:w="1555" w:type="dxa"/>
             <w:vAlign w:val="center"/>
           </w:tcPr>
           <w:p>
             <w:pPr>
               <w:pStyle w:val="Subtitle"/>
-            </w:pPr>
-            <w:r>
-              <w:lastRenderedPageBreak/>
+              <w:jc w:val="both"/>
+            </w:pPr>
+            <w:r>
               <w:t>SVD</w:t>
             </w:r>
           </w:p>
         </w:tc>
         <w:tc>
           <w:tcPr>
-            <w:tcW w:w="1984" w:type="dxa"/>
+            <w:tcW w:w="1842" w:type="dxa"/>
             <w:vAlign w:val="center"/>
           </w:tcPr>
           <w:p>
             <w:pPr>
               <w:pStyle w:val="Subtitle"/>
+              <w:ind w:firstLine="0"/>
+              <w:jc w:val="both"/>
             </w:pPr>
             <w:r>
               <w:t>C</w:t>
@@ -17878,12 +17983,13 @@
       <w:tr>
         <w:tc>
           <w:tcPr>
-            <w:tcW w:w="1413" w:type="dxa"/>
+            <w:tcW w:w="1555" w:type="dxa"/>
             <w:vAlign w:val="center"/>
           </w:tcPr>
           <w:p>
             <w:pPr>
               <w:pStyle w:val="Subtitle"/>
+              <w:jc w:val="both"/>
             </w:pPr>
             <w:r>
               <w:t>NCF</w:t>
@@ -17892,12 +17998,14 @@
         </w:tc>
         <w:tc>
           <w:tcPr>
-            <w:tcW w:w="1984" w:type="dxa"/>
+            <w:tcW w:w="1842" w:type="dxa"/>
             <w:vAlign w:val="center"/>
           </w:tcPr>
           <w:p>
             <w:pPr>
               <w:pStyle w:val="Subtitle"/>
+              <w:ind w:firstLine="0"/>
+              <w:jc w:val="both"/>
             </w:pPr>
             <w:r>
               <w:t>C</w:t>
@@ -18041,6 +18149,7 @@
         <w:rPr>
           <w:lang w:val="vi-VN"/>
         </w:rPr>
+        <w:lastRenderedPageBreak/>
         <w:t xml:space="preserve">Qua qua trình </w:t>
       </w:r>
       <w:r>
@@ -20357,6 +20466,7 @@
   <w:style w:type="character" w:default="1" w:styleId="DefaultParagraphFont">
     <w:name w:val="Default Paragraph Font"/>
     <w:uiPriority w:val="1"/>
+    <w:semiHidden/>
     <w:unhideWhenUsed/>
   </w:style>
   <w:style w:type="table" w:default="1" w:styleId="TableNormal">
